--- a/PSKP_Lab18/Лабораторная_работа_18.docx
+++ b/PSKP_Lab18/Лабораторная_работа_18.docx
@@ -1,6 +1,6 @@
 
 <file path=word/document.xml><?xml version="1.0" encoding="utf-8"?>
-<w:document xmlns:wpc="http://schemas.microsoft.com/office/word/2010/wordprocessingCanvas" xmlns:cx="http://schemas.microsoft.com/office/drawing/2014/chartex" xmlns:mc="http://schemas.openxmlformats.org/markup-compatibility/2006" xmlns:o="urn:schemas-microsoft-com:office:office" xmlns:r="http://schemas.openxmlformats.org/officeDocument/2006/relationships" xmlns:m="http://schemas.openxmlformats.org/officeDocument/2006/math" xmlns:v="urn:schemas-microsoft-com:vml" xmlns:wp14="http://schemas.microsoft.com/office/word/2010/wordprocessingDrawing" xmlns:wp="http://schemas.openxmlformats.org/drawingml/2006/wordprocessingDrawing" xmlns:w10="urn:schemas-microsoft-com:office:word" xmlns:w="http://schemas.openxmlformats.org/wordprocessingml/2006/main" xmlns:w14="http://schemas.microsoft.com/office/word/2010/wordml" xmlns:w15="http://schemas.microsoft.com/office/word/2012/wordml" xmlns:w16se="http://schemas.microsoft.com/office/word/2015/wordml/symex" xmlns:wpg="http://schemas.microsoft.com/office/word/2010/wordprocessingGroup" xmlns:wpi="http://schemas.microsoft.com/office/word/2010/wordprocessingInk" xmlns:wne="http://schemas.microsoft.com/office/word/2006/wordml" xmlns:wps="http://schemas.microsoft.com/office/word/2010/wordprocessingShape" mc:Ignorable="w14 w15 w16se wp14">
+<w:document xmlns:wpc="http://schemas.microsoft.com/office/word/2010/wordprocessingCanvas" xmlns:cx="http://schemas.microsoft.com/office/drawing/2014/chartex" xmlns:cx1="http://schemas.microsoft.com/office/drawing/2015/9/8/chartex" xmlns:cx2="http://schemas.microsoft.com/office/drawing/2015/10/21/chartex" xmlns:cx3="http://schemas.microsoft.com/office/drawing/2016/5/9/chartex" xmlns:cx4="http://schemas.microsoft.com/office/drawing/2016/5/10/chartex" xmlns:cx5="http://schemas.microsoft.com/office/drawing/2016/5/11/chartex" xmlns:cx6="http://schemas.microsoft.com/office/drawing/2016/5/12/chartex" xmlns:cx7="http://schemas.microsoft.com/office/drawing/2016/5/13/chartex" xmlns:cx8="http://schemas.microsoft.com/office/drawing/2016/5/14/chartex" xmlns:mc="http://schemas.openxmlformats.org/markup-compatibility/2006" xmlns:aink="http://schemas.microsoft.com/office/drawing/2016/ink" xmlns:am3d="http://schemas.microsoft.com/office/drawing/2017/model3d" xmlns:o="urn:schemas-microsoft-com:office:office" xmlns:r="http://schemas.openxmlformats.org/officeDocument/2006/relationships" xmlns:m="http://schemas.openxmlformats.org/officeDocument/2006/math" xmlns:v="urn:schemas-microsoft-com:vml" xmlns:wp14="http://schemas.microsoft.com/office/word/2010/wordprocessingDrawing" xmlns:wp="http://schemas.openxmlformats.org/drawingml/2006/wordprocessingDrawing" xmlns:w10="urn:schemas-microsoft-com:office:word" xmlns:w="http://schemas.openxmlformats.org/wordprocessingml/2006/main" xmlns:w14="http://schemas.microsoft.com/office/word/2010/wordml" xmlns:w15="http://schemas.microsoft.com/office/word/2012/wordml" xmlns:w16cex="http://schemas.microsoft.com/office/word/2018/wordml/cex" xmlns:w16cid="http://schemas.microsoft.com/office/word/2016/wordml/cid" xmlns:w16="http://schemas.microsoft.com/office/word/2018/wordml" xmlns:w16sdtdh="http://schemas.microsoft.com/office/word/2020/wordml/sdtdatahash" xmlns:w16se="http://schemas.microsoft.com/office/word/2015/wordml/symex" xmlns:wpg="http://schemas.microsoft.com/office/word/2010/wordprocessingGroup" xmlns:wpi="http://schemas.microsoft.com/office/word/2010/wordprocessingInk" xmlns:wne="http://schemas.microsoft.com/office/word/2006/wordml" xmlns:wps="http://schemas.microsoft.com/office/word/2010/wordprocessingShape" mc:Ignorable="w14 w15 w16se w16cid w16 w16cex w16sdtdh wp14">
   <w:background w:color="FFFFFF" w:themeColor="background1"/>
   <w:body>
     <w:p>
@@ -10,7 +10,6 @@
           <w:rFonts w:ascii="Courier New" w:hAnsi="Courier New" w:cs="Courier New"/>
           <w:sz w:val="28"/>
           <w:szCs w:val="28"/>
-          <w:lang w:val="en-US"/>
         </w:rPr>
       </w:pPr>
       <w:r>
@@ -26,7 +25,6 @@
           <w:rFonts w:ascii="Courier New" w:hAnsi="Courier New" w:cs="Courier New"/>
           <w:sz w:val="28"/>
           <w:szCs w:val="28"/>
-          <w:lang w:val="en-US"/>
         </w:rPr>
         <w:t>18</w:t>
       </w:r>
@@ -537,6 +535,40 @@
         </w:rPr>
         <w:t xml:space="preserve">провайдер любой: </w:t>
       </w:r>
+      <w:r>
+        <w:rPr>
+          <w:rFonts w:ascii="Courier New" w:hAnsi="Courier New" w:cs="Courier New"/>
+          <w:i/>
+          <w:sz w:val="28"/>
+          <w:szCs w:val="28"/>
+        </w:rPr>
+        <w:t>Google</w:t>
+      </w:r>
+      <w:r>
+        <w:rPr>
+          <w:rFonts w:ascii="Courier New" w:hAnsi="Courier New" w:cs="Courier New"/>
+          <w:sz w:val="28"/>
+          <w:szCs w:val="28"/>
+        </w:rPr>
+        <w:t xml:space="preserve">, </w:t>
+      </w:r>
+      <w:r>
+        <w:rPr>
+          <w:rFonts w:ascii="Courier New" w:hAnsi="Courier New" w:cs="Courier New"/>
+          <w:i/>
+          <w:sz w:val="28"/>
+          <w:szCs w:val="28"/>
+        </w:rPr>
+        <w:t>VK</w:t>
+      </w:r>
+      <w:r>
+        <w:rPr>
+          <w:rFonts w:ascii="Courier New" w:hAnsi="Courier New" w:cs="Courier New"/>
+          <w:sz w:val="28"/>
+          <w:szCs w:val="28"/>
+        </w:rPr>
+        <w:t xml:space="preserve">, </w:t>
+      </w:r>
       <w:proofErr w:type="spellStart"/>
       <w:r>
         <w:rPr>
@@ -545,7 +577,7 @@
           <w:sz w:val="28"/>
           <w:szCs w:val="28"/>
         </w:rPr>
-        <w:t>Google</w:t>
+        <w:t>Twitter</w:t>
       </w:r>
       <w:proofErr w:type="spellEnd"/>
       <w:r>
@@ -563,7 +595,7 @@
           <w:sz w:val="28"/>
           <w:szCs w:val="28"/>
         </w:rPr>
-        <w:t>VK</w:t>
+        <w:t>Facebook</w:t>
       </w:r>
       <w:r>
         <w:rPr>
@@ -573,7 +605,6 @@
         </w:rPr>
         <w:t xml:space="preserve">, </w:t>
       </w:r>
-      <w:proofErr w:type="spellStart"/>
       <w:r>
         <w:rPr>
           <w:rFonts w:ascii="Courier New" w:hAnsi="Courier New" w:cs="Courier New"/>
@@ -581,47 +612,8 @@
           <w:sz w:val="28"/>
           <w:szCs w:val="28"/>
         </w:rPr>
-        <w:t>Twitter</w:t>
-      </w:r>
-      <w:proofErr w:type="spellEnd"/>
-      <w:r>
-        <w:rPr>
-          <w:rFonts w:ascii="Courier New" w:hAnsi="Courier New" w:cs="Courier New"/>
-          <w:sz w:val="28"/>
-          <w:szCs w:val="28"/>
-        </w:rPr>
-        <w:t xml:space="preserve">, </w:t>
-      </w:r>
-      <w:proofErr w:type="spellStart"/>
-      <w:r>
-        <w:rPr>
-          <w:rFonts w:ascii="Courier New" w:hAnsi="Courier New" w:cs="Courier New"/>
-          <w:i/>
-          <w:sz w:val="28"/>
-          <w:szCs w:val="28"/>
-        </w:rPr>
-        <w:t>Facebook</w:t>
-      </w:r>
-      <w:proofErr w:type="spellEnd"/>
-      <w:r>
-        <w:rPr>
-          <w:rFonts w:ascii="Courier New" w:hAnsi="Courier New" w:cs="Courier New"/>
-          <w:sz w:val="28"/>
-          <w:szCs w:val="28"/>
-        </w:rPr>
-        <w:t xml:space="preserve">, </w:t>
-      </w:r>
-      <w:proofErr w:type="spellStart"/>
-      <w:r>
-        <w:rPr>
-          <w:rFonts w:ascii="Courier New" w:hAnsi="Courier New" w:cs="Courier New"/>
-          <w:i/>
-          <w:sz w:val="28"/>
-          <w:szCs w:val="28"/>
-        </w:rPr>
         <w:t>Github</w:t>
       </w:r>
-      <w:proofErr w:type="spellEnd"/>
       <w:r>
         <w:rPr>
           <w:rFonts w:ascii="Courier New" w:hAnsi="Courier New" w:cs="Courier New"/>
@@ -670,8 +662,6 @@
         </w:rPr>
         <w:t>18</w:t>
       </w:r>
-      <w:bookmarkStart w:id="0" w:name="_GoBack"/>
-      <w:bookmarkEnd w:id="0"/>
       <w:r>
         <w:rPr>
           <w:rFonts w:ascii="Courier New" w:hAnsi="Courier New" w:cs="Courier New"/>
@@ -778,25 +768,7 @@
                 <w:sz w:val="28"/>
                 <w:szCs w:val="28"/>
               </w:rPr>
-              <w:t xml:space="preserve">аутентификации через выбранную </w:t>
-            </w:r>
-            <w:proofErr w:type="spellStart"/>
-            <w:r>
-              <w:rPr>
-                <w:rFonts w:ascii="Courier New" w:hAnsi="Courier New" w:cs="Courier New"/>
-                <w:sz w:val="28"/>
-                <w:szCs w:val="28"/>
-              </w:rPr>
-              <w:t>соцсеть</w:t>
-            </w:r>
-            <w:proofErr w:type="spellEnd"/>
-            <w:r>
-              <w:rPr>
-                <w:rFonts w:ascii="Courier New" w:hAnsi="Courier New" w:cs="Courier New"/>
-                <w:sz w:val="28"/>
-                <w:szCs w:val="28"/>
-              </w:rPr>
-              <w:t>.</w:t>
+              <w:t>аутентификации через выбранную соцсеть.</w:t>
             </w:r>
             <w:r>
               <w:rPr>
@@ -840,7 +812,6 @@
               </w:rPr>
               <w:t xml:space="preserve"> /</w:t>
             </w:r>
-            <w:proofErr w:type="spellStart"/>
             <w:r>
               <w:rPr>
                 <w:rFonts w:ascii="Courier New" w:hAnsi="Courier New" w:cs="Courier New"/>
@@ -850,7 +821,6 @@
               </w:rPr>
               <w:t>auth</w:t>
             </w:r>
-            <w:proofErr w:type="spellEnd"/>
             <w:r>
               <w:rPr>
                 <w:rFonts w:ascii="Courier New" w:hAnsi="Courier New" w:cs="Courier New"/>
@@ -1207,7 +1177,6 @@
               </w:rPr>
               <w:t xml:space="preserve"> /</w:t>
             </w:r>
-            <w:proofErr w:type="spellStart"/>
             <w:r>
               <w:rPr>
                 <w:rFonts w:ascii="Courier New" w:hAnsi="Courier New" w:cs="Courier New"/>
@@ -1217,7 +1186,6 @@
               </w:rPr>
               <w:t>auth</w:t>
             </w:r>
-            <w:proofErr w:type="spellEnd"/>
             <w:r>
               <w:rPr>
                 <w:rFonts w:ascii="Courier New" w:hAnsi="Courier New" w:cs="Courier New"/>
@@ -1820,8 +1788,644 @@
     </w:p>
     <w:p>
       <w:pPr>
+        <w:pStyle w:val="ad"/>
+        <w:shd w:val="clear" w:color="auto" w:fill="F7F7F7"/>
+        <w:spacing w:before="0" w:beforeAutospacing="0" w:after="0" w:afterAutospacing="0"/>
+        <w:ind w:left="-567" w:right="-143"/>
+        <w:jc w:val="both"/>
+        <w:rPr>
+          <w:rFonts w:ascii="Segoe UI" w:hAnsi="Segoe UI" w:cs="Segoe UI"/>
+          <w:color w:val="000000"/>
+          <w:sz w:val="27"/>
+          <w:szCs w:val="27"/>
+        </w:rPr>
+      </w:pPr>
+      <w:proofErr w:type="spellStart"/>
+      <w:r>
+        <w:rPr>
+          <w:rFonts w:ascii="Segoe UI" w:hAnsi="Segoe UI" w:cs="Segoe UI"/>
+          <w:color w:val="000000"/>
+          <w:sz w:val="27"/>
+          <w:szCs w:val="27"/>
+        </w:rPr>
+        <w:t>OAuth</w:t>
+      </w:r>
+      <w:proofErr w:type="spellEnd"/>
+      <w:r>
+        <w:rPr>
+          <w:rFonts w:ascii="Segoe UI" w:hAnsi="Segoe UI" w:cs="Segoe UI"/>
+          <w:color w:val="000000"/>
+          <w:sz w:val="27"/>
+          <w:szCs w:val="27"/>
+        </w:rPr>
+        <w:t xml:space="preserve"> (открытый стандарт авторизации) – это протокол, который позволяет пользователям предоставлять ограниченный доступ к своим данным третьим сторонам без необходимости раскрытия своих учетных данных. Он широко используется во множестве веб-приложений и API для обеспечения безопасного обмена информацией между различными сервисами.</w:t>
+      </w:r>
+    </w:p>
+    <w:p>
+      <w:pPr>
+        <w:pStyle w:val="ad"/>
+        <w:shd w:val="clear" w:color="auto" w:fill="F7F7F7"/>
+        <w:spacing w:before="0" w:beforeAutospacing="0" w:after="0" w:afterAutospacing="0"/>
+        <w:ind w:left="-567" w:right="-143"/>
+        <w:jc w:val="both"/>
+        <w:rPr>
+          <w:rFonts w:ascii="Segoe UI" w:hAnsi="Segoe UI" w:cs="Segoe UI"/>
+          <w:color w:val="000000"/>
+          <w:sz w:val="27"/>
+          <w:szCs w:val="27"/>
+        </w:rPr>
+      </w:pPr>
+      <w:r>
+        <w:rPr>
+          <w:rFonts w:ascii="Segoe UI" w:hAnsi="Segoe UI" w:cs="Segoe UI"/>
+          <w:color w:val="000000"/>
+          <w:sz w:val="27"/>
+          <w:szCs w:val="27"/>
+        </w:rPr>
+        <w:t xml:space="preserve">Общая схема </w:t>
+      </w:r>
+      <w:proofErr w:type="spellStart"/>
+      <w:r>
+        <w:rPr>
+          <w:rFonts w:ascii="Segoe UI" w:hAnsi="Segoe UI" w:cs="Segoe UI"/>
+          <w:color w:val="000000"/>
+          <w:sz w:val="27"/>
+          <w:szCs w:val="27"/>
+        </w:rPr>
+        <w:t>OAuth</w:t>
+      </w:r>
+      <w:proofErr w:type="spellEnd"/>
+      <w:r>
+        <w:rPr>
+          <w:rFonts w:ascii="Segoe UI" w:hAnsi="Segoe UI" w:cs="Segoe UI"/>
+          <w:color w:val="000000"/>
+          <w:sz w:val="27"/>
+          <w:szCs w:val="27"/>
+        </w:rPr>
+        <w:t>-аутентификации включает в себя следующие участники:</w:t>
+      </w:r>
+    </w:p>
+    <w:p>
+      <w:pPr>
+        <w:pStyle w:val="ad"/>
+        <w:numPr>
+          <w:ilvl w:val="0"/>
+          <w:numId w:val="9"/>
+        </w:numPr>
+        <w:shd w:val="clear" w:color="auto" w:fill="F7F7F7"/>
+        <w:spacing w:before="0" w:beforeAutospacing="0" w:after="0" w:afterAutospacing="0"/>
+        <w:ind w:left="-567" w:right="-143"/>
+        <w:jc w:val="both"/>
+        <w:rPr>
+          <w:rFonts w:ascii="Segoe UI" w:hAnsi="Segoe UI" w:cs="Segoe UI"/>
+          <w:color w:val="000000"/>
+          <w:sz w:val="27"/>
+          <w:szCs w:val="27"/>
+        </w:rPr>
+      </w:pPr>
+      <w:r>
+        <w:rPr>
+          <w:rFonts w:ascii="Segoe UI" w:hAnsi="Segoe UI" w:cs="Segoe UI"/>
+          <w:color w:val="000000"/>
+          <w:sz w:val="27"/>
+          <w:szCs w:val="27"/>
+        </w:rPr>
+        <w:t>Владелец ресурса (пользователь): это человек, который имеет учетную запись на сервисе, позволяющем доступ к его ресурсам (например, социальная сеть или почтовый провайдер).</w:t>
+      </w:r>
+    </w:p>
+    <w:p>
+      <w:pPr>
+        <w:pStyle w:val="ad"/>
+        <w:numPr>
+          <w:ilvl w:val="0"/>
+          <w:numId w:val="9"/>
+        </w:numPr>
+        <w:shd w:val="clear" w:color="auto" w:fill="F7F7F7"/>
+        <w:spacing w:before="0" w:beforeAutospacing="0" w:after="0" w:afterAutospacing="0"/>
+        <w:ind w:left="-567" w:right="-143"/>
+        <w:jc w:val="both"/>
+        <w:rPr>
+          <w:rFonts w:ascii="Segoe UI" w:hAnsi="Segoe UI" w:cs="Segoe UI"/>
+          <w:color w:val="000000"/>
+          <w:sz w:val="27"/>
+          <w:szCs w:val="27"/>
+        </w:rPr>
+      </w:pPr>
+      <w:r>
+        <w:rPr>
+          <w:rFonts w:ascii="Segoe UI" w:hAnsi="Segoe UI" w:cs="Segoe UI"/>
+          <w:color w:val="000000"/>
+          <w:sz w:val="27"/>
+          <w:szCs w:val="27"/>
+        </w:rPr>
+        <w:t>Клиент: это приложение или сервис, запрашивающее доступ к ресурсам пользователя. Клиент может быть мобильным приложением, веб-приложением или другим сервисом, который хочет получить доступ к определенным данным пользователя.</w:t>
+      </w:r>
+    </w:p>
+    <w:p>
+      <w:pPr>
+        <w:pStyle w:val="ad"/>
+        <w:numPr>
+          <w:ilvl w:val="0"/>
+          <w:numId w:val="9"/>
+        </w:numPr>
+        <w:shd w:val="clear" w:color="auto" w:fill="F7F7F7"/>
+        <w:spacing w:before="0" w:beforeAutospacing="0" w:after="0" w:afterAutospacing="0"/>
+        <w:ind w:left="-567" w:right="-143"/>
+        <w:jc w:val="both"/>
+        <w:rPr>
+          <w:rFonts w:ascii="Segoe UI" w:hAnsi="Segoe UI" w:cs="Segoe UI"/>
+          <w:color w:val="000000"/>
+          <w:sz w:val="27"/>
+          <w:szCs w:val="27"/>
+        </w:rPr>
+      </w:pPr>
+      <w:r>
+        <w:rPr>
+          <w:rFonts w:ascii="Segoe UI" w:hAnsi="Segoe UI" w:cs="Segoe UI"/>
+          <w:color w:val="000000"/>
+          <w:sz w:val="27"/>
+          <w:szCs w:val="27"/>
+        </w:rPr>
+        <w:t xml:space="preserve">Сервер авторизации: это сервис, ответственный за аутентификацию пользователя и выдачу временных </w:t>
+      </w:r>
+      <w:proofErr w:type="spellStart"/>
+      <w:r>
+        <w:rPr>
+          <w:rFonts w:ascii="Segoe UI" w:hAnsi="Segoe UI" w:cs="Segoe UI"/>
+          <w:color w:val="000000"/>
+          <w:sz w:val="27"/>
+          <w:szCs w:val="27"/>
+        </w:rPr>
+        <w:t>авторизационных</w:t>
+      </w:r>
+      <w:proofErr w:type="spellEnd"/>
+      <w:r>
+        <w:rPr>
+          <w:rFonts w:ascii="Segoe UI" w:hAnsi="Segoe UI" w:cs="Segoe UI"/>
+          <w:color w:val="000000"/>
+          <w:sz w:val="27"/>
+          <w:szCs w:val="27"/>
+        </w:rPr>
+        <w:t xml:space="preserve"> токенов клиенту. Примером сервера авторизации может быть сервис авторизации Google или Facebook.</w:t>
+      </w:r>
+    </w:p>
+    <w:p>
+      <w:pPr>
+        <w:pStyle w:val="ad"/>
+        <w:numPr>
+          <w:ilvl w:val="0"/>
+          <w:numId w:val="9"/>
+        </w:numPr>
+        <w:shd w:val="clear" w:color="auto" w:fill="F7F7F7"/>
+        <w:spacing w:before="0" w:beforeAutospacing="0" w:after="0" w:afterAutospacing="0"/>
+        <w:ind w:left="-567" w:right="-143"/>
+        <w:jc w:val="both"/>
+        <w:rPr>
+          <w:rFonts w:ascii="Segoe UI" w:hAnsi="Segoe UI" w:cs="Segoe UI"/>
+          <w:color w:val="000000"/>
+          <w:sz w:val="27"/>
+          <w:szCs w:val="27"/>
+        </w:rPr>
+      </w:pPr>
+      <w:r>
+        <w:rPr>
+          <w:rFonts w:ascii="Segoe UI" w:hAnsi="Segoe UI" w:cs="Segoe UI"/>
+          <w:color w:val="000000"/>
+          <w:sz w:val="27"/>
+          <w:szCs w:val="27"/>
+        </w:rPr>
+        <w:t xml:space="preserve">Сервер ресурсов: это сервис, владеющий ресурсами пользователя. Когда клиент получает </w:t>
+      </w:r>
+      <w:proofErr w:type="spellStart"/>
+      <w:r>
+        <w:rPr>
+          <w:rFonts w:ascii="Segoe UI" w:hAnsi="Segoe UI" w:cs="Segoe UI"/>
+          <w:color w:val="000000"/>
+          <w:sz w:val="27"/>
+          <w:szCs w:val="27"/>
+        </w:rPr>
+        <w:t>авторизационный</w:t>
+      </w:r>
+      <w:proofErr w:type="spellEnd"/>
+      <w:r>
+        <w:rPr>
+          <w:rFonts w:ascii="Segoe UI" w:hAnsi="Segoe UI" w:cs="Segoe UI"/>
+          <w:color w:val="000000"/>
+          <w:sz w:val="27"/>
+          <w:szCs w:val="27"/>
+        </w:rPr>
+        <w:t xml:space="preserve"> токен, он может использовать его для получения доступа к данным пользователя на сервере ресурсов.</w:t>
+      </w:r>
+    </w:p>
+    <w:p>
+      <w:pPr>
+        <w:pStyle w:val="ad"/>
+        <w:shd w:val="clear" w:color="auto" w:fill="F7F7F7"/>
+        <w:spacing w:before="0" w:beforeAutospacing="0" w:after="0" w:afterAutospacing="0"/>
+        <w:ind w:left="-567" w:right="-143"/>
+        <w:jc w:val="both"/>
+        <w:rPr>
+          <w:rFonts w:ascii="Segoe UI" w:hAnsi="Segoe UI" w:cs="Segoe UI"/>
+          <w:color w:val="000000"/>
+          <w:sz w:val="27"/>
+          <w:szCs w:val="27"/>
+        </w:rPr>
+      </w:pPr>
+      <w:r>
+        <w:rPr>
+          <w:rFonts w:ascii="Segoe UI" w:hAnsi="Segoe UI" w:cs="Segoe UI"/>
+          <w:color w:val="000000"/>
+          <w:sz w:val="27"/>
+          <w:szCs w:val="27"/>
+        </w:rPr>
+        <w:t xml:space="preserve">Шаги процесса </w:t>
+      </w:r>
+      <w:proofErr w:type="spellStart"/>
+      <w:r>
+        <w:rPr>
+          <w:rFonts w:ascii="Segoe UI" w:hAnsi="Segoe UI" w:cs="Segoe UI"/>
+          <w:color w:val="000000"/>
+          <w:sz w:val="27"/>
+          <w:szCs w:val="27"/>
+        </w:rPr>
+        <w:t>OAuth</w:t>
+      </w:r>
+      <w:proofErr w:type="spellEnd"/>
+      <w:r>
+        <w:rPr>
+          <w:rFonts w:ascii="Segoe UI" w:hAnsi="Segoe UI" w:cs="Segoe UI"/>
+          <w:color w:val="000000"/>
+          <w:sz w:val="27"/>
+          <w:szCs w:val="27"/>
+        </w:rPr>
+        <w:t>-аутентификации обычно выглядят следующим образом:</w:t>
+      </w:r>
+    </w:p>
+    <w:p>
+      <w:pPr>
+        <w:pStyle w:val="ad"/>
+        <w:numPr>
+          <w:ilvl w:val="0"/>
+          <w:numId w:val="10"/>
+        </w:numPr>
+        <w:shd w:val="clear" w:color="auto" w:fill="F7F7F7"/>
+        <w:spacing w:before="0" w:beforeAutospacing="0" w:after="0" w:afterAutospacing="0"/>
+        <w:ind w:left="-567" w:right="-143"/>
+        <w:jc w:val="both"/>
+        <w:rPr>
+          <w:rFonts w:ascii="Segoe UI" w:hAnsi="Segoe UI" w:cs="Segoe UI"/>
+          <w:color w:val="000000"/>
+          <w:sz w:val="27"/>
+          <w:szCs w:val="27"/>
+        </w:rPr>
+      </w:pPr>
+      <w:r>
+        <w:rPr>
+          <w:rFonts w:ascii="Segoe UI" w:hAnsi="Segoe UI" w:cs="Segoe UI"/>
+          <w:color w:val="000000"/>
+          <w:sz w:val="27"/>
+          <w:szCs w:val="27"/>
+        </w:rPr>
+        <w:t>Клиент регистрируется на сервере авторизации и получает идентификатор клиента и секретный ключ.</w:t>
+      </w:r>
+    </w:p>
+    <w:p>
+      <w:pPr>
+        <w:pStyle w:val="ad"/>
+        <w:numPr>
+          <w:ilvl w:val="0"/>
+          <w:numId w:val="10"/>
+        </w:numPr>
+        <w:shd w:val="clear" w:color="auto" w:fill="F7F7F7"/>
+        <w:spacing w:before="0" w:beforeAutospacing="0" w:after="0" w:afterAutospacing="0"/>
+        <w:ind w:left="-567" w:right="-143"/>
+        <w:jc w:val="both"/>
+        <w:rPr>
+          <w:rFonts w:ascii="Segoe UI" w:hAnsi="Segoe UI" w:cs="Segoe UI"/>
+          <w:color w:val="000000"/>
+          <w:sz w:val="27"/>
+          <w:szCs w:val="27"/>
+        </w:rPr>
+      </w:pPr>
+      <w:r>
+        <w:rPr>
+          <w:rFonts w:ascii="Segoe UI" w:hAnsi="Segoe UI" w:cs="Segoe UI"/>
+          <w:color w:val="000000"/>
+          <w:sz w:val="27"/>
+          <w:szCs w:val="27"/>
+        </w:rPr>
+        <w:t>Клиент направляет пользователя на сервер авторизации для аутентификации. Это может быть реализовано путем перенаправления пользователя на страницу авторизации или показа встроенной формы входа.</w:t>
+      </w:r>
+    </w:p>
+    <w:p>
+      <w:pPr>
+        <w:pStyle w:val="ad"/>
+        <w:numPr>
+          <w:ilvl w:val="0"/>
+          <w:numId w:val="10"/>
+        </w:numPr>
+        <w:shd w:val="clear" w:color="auto" w:fill="F7F7F7"/>
+        <w:spacing w:before="0" w:beforeAutospacing="0" w:after="0" w:afterAutospacing="0"/>
+        <w:ind w:left="-567" w:right="-143"/>
+        <w:jc w:val="both"/>
+        <w:rPr>
+          <w:rFonts w:ascii="Segoe UI" w:hAnsi="Segoe UI" w:cs="Segoe UI"/>
+          <w:color w:val="000000"/>
+          <w:sz w:val="27"/>
+          <w:szCs w:val="27"/>
+        </w:rPr>
+      </w:pPr>
+      <w:r>
+        <w:rPr>
+          <w:rFonts w:ascii="Segoe UI" w:hAnsi="Segoe UI" w:cs="Segoe UI"/>
+          <w:color w:val="000000"/>
+          <w:sz w:val="27"/>
+          <w:szCs w:val="27"/>
+        </w:rPr>
+        <w:t>Пользователь вводит свои учетные данные на сервере авторизации.</w:t>
+      </w:r>
+    </w:p>
+    <w:p>
+      <w:pPr>
+        <w:pStyle w:val="ad"/>
+        <w:numPr>
+          <w:ilvl w:val="0"/>
+          <w:numId w:val="10"/>
+        </w:numPr>
+        <w:shd w:val="clear" w:color="auto" w:fill="F7F7F7"/>
+        <w:spacing w:before="0" w:beforeAutospacing="0" w:after="0" w:afterAutospacing="0"/>
+        <w:ind w:left="-567" w:right="-143"/>
+        <w:jc w:val="both"/>
+        <w:rPr>
+          <w:rFonts w:ascii="Segoe UI" w:hAnsi="Segoe UI" w:cs="Segoe UI"/>
+          <w:color w:val="000000"/>
+          <w:sz w:val="27"/>
+          <w:szCs w:val="27"/>
+        </w:rPr>
+      </w:pPr>
+      <w:r>
+        <w:rPr>
+          <w:rFonts w:ascii="Segoe UI" w:hAnsi="Segoe UI" w:cs="Segoe UI"/>
+          <w:color w:val="000000"/>
+          <w:sz w:val="27"/>
+          <w:szCs w:val="27"/>
+        </w:rPr>
+        <w:t>Сервер авторизации проверяет учетные данные пользователя и запрашивает у него разрешение на доступ к его ресурсам.</w:t>
+      </w:r>
+    </w:p>
+    <w:p>
+      <w:pPr>
+        <w:pStyle w:val="ad"/>
+        <w:numPr>
+          <w:ilvl w:val="0"/>
+          <w:numId w:val="10"/>
+        </w:numPr>
+        <w:shd w:val="clear" w:color="auto" w:fill="F7F7F7"/>
+        <w:spacing w:before="0" w:beforeAutospacing="0" w:after="0" w:afterAutospacing="0"/>
+        <w:ind w:left="-567" w:right="-143"/>
+        <w:jc w:val="both"/>
+        <w:rPr>
+          <w:rFonts w:ascii="Segoe UI" w:hAnsi="Segoe UI" w:cs="Segoe UI"/>
+          <w:color w:val="000000"/>
+          <w:sz w:val="27"/>
+          <w:szCs w:val="27"/>
+        </w:rPr>
+      </w:pPr>
+      <w:r>
+        <w:rPr>
+          <w:rFonts w:ascii="Segoe UI" w:hAnsi="Segoe UI" w:cs="Segoe UI"/>
+          <w:color w:val="000000"/>
+          <w:sz w:val="27"/>
+          <w:szCs w:val="27"/>
+        </w:rPr>
+        <w:lastRenderedPageBreak/>
+        <w:t xml:space="preserve">Если пользователь дает согласие, сервер авторизации генерирует </w:t>
+      </w:r>
+      <w:proofErr w:type="spellStart"/>
+      <w:r>
+        <w:rPr>
+          <w:rFonts w:ascii="Segoe UI" w:hAnsi="Segoe UI" w:cs="Segoe UI"/>
+          <w:color w:val="000000"/>
+          <w:sz w:val="27"/>
+          <w:szCs w:val="27"/>
+        </w:rPr>
+        <w:t>авторизационный</w:t>
+      </w:r>
+      <w:proofErr w:type="spellEnd"/>
+      <w:r>
+        <w:rPr>
+          <w:rFonts w:ascii="Segoe UI" w:hAnsi="Segoe UI" w:cs="Segoe UI"/>
+          <w:color w:val="000000"/>
+          <w:sz w:val="27"/>
+          <w:szCs w:val="27"/>
+        </w:rPr>
+        <w:t xml:space="preserve"> код или токен и перенаправляет пользователя обратно на клиента, предоставляя </w:t>
+      </w:r>
+      <w:proofErr w:type="spellStart"/>
+      <w:r>
+        <w:rPr>
+          <w:rFonts w:ascii="Segoe UI" w:hAnsi="Segoe UI" w:cs="Segoe UI"/>
+          <w:color w:val="000000"/>
+          <w:sz w:val="27"/>
+          <w:szCs w:val="27"/>
+        </w:rPr>
+        <w:t>авторизационный</w:t>
+      </w:r>
+      <w:proofErr w:type="spellEnd"/>
+      <w:r>
+        <w:rPr>
+          <w:rFonts w:ascii="Segoe UI" w:hAnsi="Segoe UI" w:cs="Segoe UI"/>
+          <w:color w:val="000000"/>
+          <w:sz w:val="27"/>
+          <w:szCs w:val="27"/>
+        </w:rPr>
+        <w:t xml:space="preserve"> код в качестве параметра URL или отправляя его веб-службе клиента напрямую.</w:t>
+      </w:r>
+    </w:p>
+    <w:p>
+      <w:pPr>
+        <w:pStyle w:val="ad"/>
+        <w:numPr>
+          <w:ilvl w:val="0"/>
+          <w:numId w:val="10"/>
+        </w:numPr>
+        <w:shd w:val="clear" w:color="auto" w:fill="F7F7F7"/>
+        <w:spacing w:before="0" w:beforeAutospacing="0" w:after="0" w:afterAutospacing="0"/>
+        <w:ind w:left="-567" w:right="-143"/>
+        <w:jc w:val="both"/>
+        <w:rPr>
+          <w:rFonts w:ascii="Segoe UI" w:hAnsi="Segoe UI" w:cs="Segoe UI"/>
+          <w:color w:val="000000"/>
+          <w:sz w:val="27"/>
+          <w:szCs w:val="27"/>
+        </w:rPr>
+      </w:pPr>
+      <w:r>
+        <w:rPr>
+          <w:rFonts w:ascii="Segoe UI" w:hAnsi="Segoe UI" w:cs="Segoe UI"/>
+          <w:color w:val="000000"/>
+          <w:sz w:val="27"/>
+          <w:szCs w:val="27"/>
+        </w:rPr>
+        <w:t xml:space="preserve">Клиент использует полученный </w:t>
+      </w:r>
+      <w:proofErr w:type="spellStart"/>
+      <w:r>
+        <w:rPr>
+          <w:rFonts w:ascii="Segoe UI" w:hAnsi="Segoe UI" w:cs="Segoe UI"/>
+          <w:color w:val="000000"/>
+          <w:sz w:val="27"/>
+          <w:szCs w:val="27"/>
+        </w:rPr>
+        <w:t>авторизационный</w:t>
+      </w:r>
+      <w:proofErr w:type="spellEnd"/>
+      <w:r>
+        <w:rPr>
+          <w:rFonts w:ascii="Segoe UI" w:hAnsi="Segoe UI" w:cs="Segoe UI"/>
+          <w:color w:val="000000"/>
+          <w:sz w:val="27"/>
+          <w:szCs w:val="27"/>
+        </w:rPr>
+        <w:t xml:space="preserve"> код для обмена на </w:t>
+      </w:r>
+      <w:proofErr w:type="spellStart"/>
+      <w:r>
+        <w:rPr>
+          <w:rFonts w:ascii="Segoe UI" w:hAnsi="Segoe UI" w:cs="Segoe UI"/>
+          <w:color w:val="000000"/>
+          <w:sz w:val="27"/>
+          <w:szCs w:val="27"/>
+        </w:rPr>
+        <w:t>авторизационный</w:t>
+      </w:r>
+      <w:proofErr w:type="spellEnd"/>
+      <w:r>
+        <w:rPr>
+          <w:rFonts w:ascii="Segoe UI" w:hAnsi="Segoe UI" w:cs="Segoe UI"/>
+          <w:color w:val="000000"/>
+          <w:sz w:val="27"/>
+          <w:szCs w:val="27"/>
+        </w:rPr>
+        <w:t xml:space="preserve"> токен у сервера авторизации.</w:t>
+      </w:r>
+    </w:p>
+    <w:p>
+      <w:pPr>
+        <w:pStyle w:val="ad"/>
+        <w:numPr>
+          <w:ilvl w:val="0"/>
+          <w:numId w:val="10"/>
+        </w:numPr>
+        <w:shd w:val="clear" w:color="auto" w:fill="F7F7F7"/>
+        <w:spacing w:before="0" w:beforeAutospacing="0" w:after="0" w:afterAutospacing="0"/>
+        <w:ind w:left="-567" w:right="-143"/>
+        <w:jc w:val="both"/>
+        <w:rPr>
+          <w:rFonts w:ascii="Segoe UI" w:hAnsi="Segoe UI" w:cs="Segoe UI"/>
+          <w:color w:val="000000"/>
+          <w:sz w:val="27"/>
+          <w:szCs w:val="27"/>
+        </w:rPr>
+      </w:pPr>
+      <w:r>
+        <w:rPr>
+          <w:rFonts w:ascii="Segoe UI" w:hAnsi="Segoe UI" w:cs="Segoe UI"/>
+          <w:color w:val="000000"/>
+          <w:sz w:val="27"/>
+          <w:szCs w:val="27"/>
+        </w:rPr>
+        <w:t xml:space="preserve">После получения </w:t>
+      </w:r>
+      <w:proofErr w:type="spellStart"/>
+      <w:r>
+        <w:rPr>
+          <w:rFonts w:ascii="Segoe UI" w:hAnsi="Segoe UI" w:cs="Segoe UI"/>
+          <w:color w:val="000000"/>
+          <w:sz w:val="27"/>
+          <w:szCs w:val="27"/>
+        </w:rPr>
+        <w:t>авторизационного</w:t>
+      </w:r>
+      <w:proofErr w:type="spellEnd"/>
+      <w:r>
+        <w:rPr>
+          <w:rFonts w:ascii="Segoe UI" w:hAnsi="Segoe UI" w:cs="Segoe UI"/>
+          <w:color w:val="000000"/>
+          <w:sz w:val="27"/>
+          <w:szCs w:val="27"/>
+        </w:rPr>
+        <w:t xml:space="preserve"> токена клиент может использовать его для доступа к ресурсам пользователя на сервере ресурсов. Клиент отправляет токен в каждом запросе к серверу ресурсов для проверки и авторизации доступа.</w:t>
+      </w:r>
+    </w:p>
+    <w:p>
+      <w:pPr>
+        <w:pStyle w:val="ad"/>
+        <w:shd w:val="clear" w:color="auto" w:fill="F7F7F7"/>
+        <w:spacing w:before="0" w:beforeAutospacing="0" w:after="0" w:afterAutospacing="0"/>
+        <w:ind w:left="-567" w:right="-143"/>
+        <w:jc w:val="both"/>
+        <w:rPr>
+          <w:rFonts w:ascii="Segoe UI" w:hAnsi="Segoe UI" w:cs="Segoe UI"/>
+          <w:color w:val="000000"/>
+          <w:sz w:val="27"/>
+          <w:szCs w:val="27"/>
+        </w:rPr>
+      </w:pPr>
+      <w:r>
+        <w:rPr>
+          <w:rFonts w:ascii="Segoe UI" w:hAnsi="Segoe UI" w:cs="Segoe UI"/>
+          <w:color w:val="000000"/>
+          <w:sz w:val="27"/>
+          <w:szCs w:val="27"/>
+        </w:rPr>
+        <w:t xml:space="preserve">Таким образом, </w:t>
+      </w:r>
+      <w:proofErr w:type="spellStart"/>
+      <w:r>
+        <w:rPr>
+          <w:rFonts w:ascii="Segoe UI" w:hAnsi="Segoe UI" w:cs="Segoe UI"/>
+          <w:color w:val="000000"/>
+          <w:sz w:val="27"/>
+          <w:szCs w:val="27"/>
+        </w:rPr>
+        <w:t>OAuth</w:t>
+      </w:r>
+      <w:proofErr w:type="spellEnd"/>
+      <w:r>
+        <w:rPr>
+          <w:rFonts w:ascii="Segoe UI" w:hAnsi="Segoe UI" w:cs="Segoe UI"/>
+          <w:color w:val="000000"/>
+          <w:sz w:val="27"/>
+          <w:szCs w:val="27"/>
+        </w:rPr>
+        <w:t xml:space="preserve"> позволяет пользователям контролировать доступ к своим данным и позволяет клиентам получать временные </w:t>
+      </w:r>
+      <w:proofErr w:type="spellStart"/>
+      <w:r>
+        <w:rPr>
+          <w:rFonts w:ascii="Segoe UI" w:hAnsi="Segoe UI" w:cs="Segoe UI"/>
+          <w:color w:val="000000"/>
+          <w:sz w:val="27"/>
+          <w:szCs w:val="27"/>
+        </w:rPr>
+        <w:t>авторизационные</w:t>
+      </w:r>
+      <w:proofErr w:type="spellEnd"/>
+      <w:r>
+        <w:rPr>
+          <w:rFonts w:ascii="Segoe UI" w:hAnsi="Segoe UI" w:cs="Segoe UI"/>
+          <w:color w:val="000000"/>
+          <w:sz w:val="27"/>
+          <w:szCs w:val="27"/>
+        </w:rPr>
+        <w:t xml:space="preserve"> токены для доступа к этим данным без необходимости раскрытия учетных данных пользователей. Это делает процесс аутентификации и авторизации более безопасным и удобным для всех участников.</w:t>
+      </w:r>
+    </w:p>
+    <w:p>
+      <w:pPr>
         <w:pStyle w:val="a3"/>
-        <w:ind w:left="0"/>
+        <w:ind w:left="-567" w:right="-143"/>
         <w:jc w:val="both"/>
         <w:rPr>
           <w:rFonts w:ascii="Courier New" w:hAnsi="Courier New" w:cs="Courier New"/>
@@ -1842,7 +2446,7 @@
 </file>
 
 <file path=word/endnotes.xml><?xml version="1.0" encoding="utf-8"?>
-<w:endnotes xmlns:wpc="http://schemas.microsoft.com/office/word/2010/wordprocessingCanvas" xmlns:cx="http://schemas.microsoft.com/office/drawing/2014/chartex" xmlns:mc="http://schemas.openxmlformats.org/markup-compatibility/2006" xmlns:o="urn:schemas-microsoft-com:office:office" xmlns:r="http://schemas.openxmlformats.org/officeDocument/2006/relationships" xmlns:m="http://schemas.openxmlformats.org/officeDocument/2006/math" xmlns:v="urn:schemas-microsoft-com:vml" xmlns:wp14="http://schemas.microsoft.com/office/word/2010/wordprocessingDrawing" xmlns:wp="http://schemas.openxmlformats.org/drawingml/2006/wordprocessingDrawing" xmlns:w10="urn:schemas-microsoft-com:office:word" xmlns:w="http://schemas.openxmlformats.org/wordprocessingml/2006/main" xmlns:w14="http://schemas.microsoft.com/office/word/2010/wordml" xmlns:w15="http://schemas.microsoft.com/office/word/2012/wordml" xmlns:w16se="http://schemas.microsoft.com/office/word/2015/wordml/symex" xmlns:wpg="http://schemas.microsoft.com/office/word/2010/wordprocessingGroup" xmlns:wpi="http://schemas.microsoft.com/office/word/2010/wordprocessingInk" xmlns:wne="http://schemas.microsoft.com/office/word/2006/wordml" xmlns:wps="http://schemas.microsoft.com/office/word/2010/wordprocessingShape" mc:Ignorable="w14 w15 w16se wp14">
+<w:endnotes xmlns:wpc="http://schemas.microsoft.com/office/word/2010/wordprocessingCanvas" xmlns:cx="http://schemas.microsoft.com/office/drawing/2014/chartex" xmlns:cx1="http://schemas.microsoft.com/office/drawing/2015/9/8/chartex" xmlns:cx2="http://schemas.microsoft.com/office/drawing/2015/10/21/chartex" xmlns:cx3="http://schemas.microsoft.com/office/drawing/2016/5/9/chartex" xmlns:cx4="http://schemas.microsoft.com/office/drawing/2016/5/10/chartex" xmlns:cx5="http://schemas.microsoft.com/office/drawing/2016/5/11/chartex" xmlns:cx6="http://schemas.microsoft.com/office/drawing/2016/5/12/chartex" xmlns:cx7="http://schemas.microsoft.com/office/drawing/2016/5/13/chartex" xmlns:cx8="http://schemas.microsoft.com/office/drawing/2016/5/14/chartex" xmlns:mc="http://schemas.openxmlformats.org/markup-compatibility/2006" xmlns:aink="http://schemas.microsoft.com/office/drawing/2016/ink" xmlns:am3d="http://schemas.microsoft.com/office/drawing/2017/model3d" xmlns:o="urn:schemas-microsoft-com:office:office" xmlns:r="http://schemas.openxmlformats.org/officeDocument/2006/relationships" xmlns:m="http://schemas.openxmlformats.org/officeDocument/2006/math" xmlns:v="urn:schemas-microsoft-com:vml" xmlns:wp14="http://schemas.microsoft.com/office/word/2010/wordprocessingDrawing" xmlns:wp="http://schemas.openxmlformats.org/drawingml/2006/wordprocessingDrawing" xmlns:w10="urn:schemas-microsoft-com:office:word" xmlns:w="http://schemas.openxmlformats.org/wordprocessingml/2006/main" xmlns:w14="http://schemas.microsoft.com/office/word/2010/wordml" xmlns:w15="http://schemas.microsoft.com/office/word/2012/wordml" xmlns:w16cex="http://schemas.microsoft.com/office/word/2018/wordml/cex" xmlns:w16cid="http://schemas.microsoft.com/office/word/2016/wordml/cid" xmlns:w16="http://schemas.microsoft.com/office/word/2018/wordml" xmlns:w16sdtdh="http://schemas.microsoft.com/office/word/2020/wordml/sdtdatahash" xmlns:w16se="http://schemas.microsoft.com/office/word/2015/wordml/symex" xmlns:wpg="http://schemas.microsoft.com/office/word/2010/wordprocessingGroup" xmlns:wpi="http://schemas.microsoft.com/office/word/2010/wordprocessingInk" xmlns:wne="http://schemas.microsoft.com/office/word/2006/wordml" xmlns:wps="http://schemas.microsoft.com/office/word/2010/wordprocessingShape" mc:Ignorable="w14 w15 w16se w16cid w16 w16cex w16sdtdh wp14">
   <w:endnote w:type="separator" w:id="-1">
     <w:p>
       <w:pPr>
@@ -1867,7 +2471,7 @@
 </file>
 
 <file path=word/footer1.xml><?xml version="1.0" encoding="utf-8"?>
-<w:ftr xmlns:wpc="http://schemas.microsoft.com/office/word/2010/wordprocessingCanvas" xmlns:cx="http://schemas.microsoft.com/office/drawing/2014/chartex" xmlns:mc="http://schemas.openxmlformats.org/markup-compatibility/2006" xmlns:o="urn:schemas-microsoft-com:office:office" xmlns:r="http://schemas.openxmlformats.org/officeDocument/2006/relationships" xmlns:m="http://schemas.openxmlformats.org/officeDocument/2006/math" xmlns:v="urn:schemas-microsoft-com:vml" xmlns:wp14="http://schemas.microsoft.com/office/word/2010/wordprocessingDrawing" xmlns:wp="http://schemas.openxmlformats.org/drawingml/2006/wordprocessingDrawing" xmlns:w10="urn:schemas-microsoft-com:office:word" xmlns:w="http://schemas.openxmlformats.org/wordprocessingml/2006/main" xmlns:w14="http://schemas.microsoft.com/office/word/2010/wordml" xmlns:w15="http://schemas.microsoft.com/office/word/2012/wordml" xmlns:w16se="http://schemas.microsoft.com/office/word/2015/wordml/symex" xmlns:wpg="http://schemas.microsoft.com/office/word/2010/wordprocessingGroup" xmlns:wpi="http://schemas.microsoft.com/office/word/2010/wordprocessingInk" xmlns:wne="http://schemas.microsoft.com/office/word/2006/wordml" xmlns:wps="http://schemas.microsoft.com/office/word/2010/wordprocessingShape" mc:Ignorable="w14 w15 w16se wp14">
+<w:ftr xmlns:wpc="http://schemas.microsoft.com/office/word/2010/wordprocessingCanvas" xmlns:cx="http://schemas.microsoft.com/office/drawing/2014/chartex" xmlns:cx1="http://schemas.microsoft.com/office/drawing/2015/9/8/chartex" xmlns:cx2="http://schemas.microsoft.com/office/drawing/2015/10/21/chartex" xmlns:cx3="http://schemas.microsoft.com/office/drawing/2016/5/9/chartex" xmlns:cx4="http://schemas.microsoft.com/office/drawing/2016/5/10/chartex" xmlns:cx5="http://schemas.microsoft.com/office/drawing/2016/5/11/chartex" xmlns:cx6="http://schemas.microsoft.com/office/drawing/2016/5/12/chartex" xmlns:cx7="http://schemas.microsoft.com/office/drawing/2016/5/13/chartex" xmlns:cx8="http://schemas.microsoft.com/office/drawing/2016/5/14/chartex" xmlns:mc="http://schemas.openxmlformats.org/markup-compatibility/2006" xmlns:aink="http://schemas.microsoft.com/office/drawing/2016/ink" xmlns:am3d="http://schemas.microsoft.com/office/drawing/2017/model3d" xmlns:o="urn:schemas-microsoft-com:office:office" xmlns:r="http://schemas.openxmlformats.org/officeDocument/2006/relationships" xmlns:m="http://schemas.openxmlformats.org/officeDocument/2006/math" xmlns:v="urn:schemas-microsoft-com:vml" xmlns:wp14="http://schemas.microsoft.com/office/word/2010/wordprocessingDrawing" xmlns:wp="http://schemas.openxmlformats.org/drawingml/2006/wordprocessingDrawing" xmlns:w10="urn:schemas-microsoft-com:office:word" xmlns:w="http://schemas.openxmlformats.org/wordprocessingml/2006/main" xmlns:w14="http://schemas.microsoft.com/office/word/2010/wordml" xmlns:w15="http://schemas.microsoft.com/office/word/2012/wordml" xmlns:w16cex="http://schemas.microsoft.com/office/word/2018/wordml/cex" xmlns:w16cid="http://schemas.microsoft.com/office/word/2016/wordml/cid" xmlns:w16="http://schemas.microsoft.com/office/word/2018/wordml" xmlns:w16sdtdh="http://schemas.microsoft.com/office/word/2020/wordml/sdtdatahash" xmlns:w16se="http://schemas.microsoft.com/office/word/2015/wordml/symex" xmlns:wpg="http://schemas.microsoft.com/office/word/2010/wordprocessingGroup" xmlns:wpi="http://schemas.microsoft.com/office/word/2010/wordprocessingInk" xmlns:wne="http://schemas.microsoft.com/office/word/2006/wordml" xmlns:wps="http://schemas.microsoft.com/office/word/2010/wordprocessingShape" mc:Ignorable="w14 w15 w16se w16cid w16 w16cex w16sdtdh wp14">
   <w:sdt>
     <w:sdtPr>
       <w:id w:val="561683548"/>
@@ -1913,7 +2517,7 @@
 </file>
 
 <file path=word/footnotes.xml><?xml version="1.0" encoding="utf-8"?>
-<w:footnotes xmlns:wpc="http://schemas.microsoft.com/office/word/2010/wordprocessingCanvas" xmlns:cx="http://schemas.microsoft.com/office/drawing/2014/chartex" xmlns:mc="http://schemas.openxmlformats.org/markup-compatibility/2006" xmlns:o="urn:schemas-microsoft-com:office:office" xmlns:r="http://schemas.openxmlformats.org/officeDocument/2006/relationships" xmlns:m="http://schemas.openxmlformats.org/officeDocument/2006/math" xmlns:v="urn:schemas-microsoft-com:vml" xmlns:wp14="http://schemas.microsoft.com/office/word/2010/wordprocessingDrawing" xmlns:wp="http://schemas.openxmlformats.org/drawingml/2006/wordprocessingDrawing" xmlns:w10="urn:schemas-microsoft-com:office:word" xmlns:w="http://schemas.openxmlformats.org/wordprocessingml/2006/main" xmlns:w14="http://schemas.microsoft.com/office/word/2010/wordml" xmlns:w15="http://schemas.microsoft.com/office/word/2012/wordml" xmlns:w16se="http://schemas.microsoft.com/office/word/2015/wordml/symex" xmlns:wpg="http://schemas.microsoft.com/office/word/2010/wordprocessingGroup" xmlns:wpi="http://schemas.microsoft.com/office/word/2010/wordprocessingInk" xmlns:wne="http://schemas.microsoft.com/office/word/2006/wordml" xmlns:wps="http://schemas.microsoft.com/office/word/2010/wordprocessingShape" mc:Ignorable="w14 w15 w16se wp14">
+<w:footnotes xmlns:wpc="http://schemas.microsoft.com/office/word/2010/wordprocessingCanvas" xmlns:cx="http://schemas.microsoft.com/office/drawing/2014/chartex" xmlns:cx1="http://schemas.microsoft.com/office/drawing/2015/9/8/chartex" xmlns:cx2="http://schemas.microsoft.com/office/drawing/2015/10/21/chartex" xmlns:cx3="http://schemas.microsoft.com/office/drawing/2016/5/9/chartex" xmlns:cx4="http://schemas.microsoft.com/office/drawing/2016/5/10/chartex" xmlns:cx5="http://schemas.microsoft.com/office/drawing/2016/5/11/chartex" xmlns:cx6="http://schemas.microsoft.com/office/drawing/2016/5/12/chartex" xmlns:cx7="http://schemas.microsoft.com/office/drawing/2016/5/13/chartex" xmlns:cx8="http://schemas.microsoft.com/office/drawing/2016/5/14/chartex" xmlns:mc="http://schemas.openxmlformats.org/markup-compatibility/2006" xmlns:aink="http://schemas.microsoft.com/office/drawing/2016/ink" xmlns:am3d="http://schemas.microsoft.com/office/drawing/2017/model3d" xmlns:o="urn:schemas-microsoft-com:office:office" xmlns:r="http://schemas.openxmlformats.org/officeDocument/2006/relationships" xmlns:m="http://schemas.openxmlformats.org/officeDocument/2006/math" xmlns:v="urn:schemas-microsoft-com:vml" xmlns:wp14="http://schemas.microsoft.com/office/word/2010/wordprocessingDrawing" xmlns:wp="http://schemas.openxmlformats.org/drawingml/2006/wordprocessingDrawing" xmlns:w10="urn:schemas-microsoft-com:office:word" xmlns:w="http://schemas.openxmlformats.org/wordprocessingml/2006/main" xmlns:w14="http://schemas.microsoft.com/office/word/2010/wordml" xmlns:w15="http://schemas.microsoft.com/office/word/2012/wordml" xmlns:w16cex="http://schemas.microsoft.com/office/word/2018/wordml/cex" xmlns:w16cid="http://schemas.microsoft.com/office/word/2016/wordml/cid" xmlns:w16="http://schemas.microsoft.com/office/word/2018/wordml" xmlns:w16sdtdh="http://schemas.microsoft.com/office/word/2020/wordml/sdtdatahash" xmlns:w16se="http://schemas.microsoft.com/office/word/2015/wordml/symex" xmlns:wpg="http://schemas.microsoft.com/office/word/2010/wordprocessingGroup" xmlns:wpi="http://schemas.microsoft.com/office/word/2010/wordprocessingInk" xmlns:wne="http://schemas.microsoft.com/office/word/2006/wordml" xmlns:wps="http://schemas.microsoft.com/office/word/2010/wordprocessingShape" mc:Ignorable="w14 w15 w16se w16cid w16 w16cex w16sdtdh wp14">
   <w:footnote w:type="separator" w:id="-1">
     <w:p>
       <w:pPr>
@@ -1938,7 +2542,7 @@
 </file>
 
 <file path=word/numbering.xml><?xml version="1.0" encoding="utf-8"?>
-<w:numbering xmlns:wpc="http://schemas.microsoft.com/office/word/2010/wordprocessingCanvas" xmlns:cx="http://schemas.microsoft.com/office/drawing/2014/chartex" xmlns:mc="http://schemas.openxmlformats.org/markup-compatibility/2006" xmlns:o="urn:schemas-microsoft-com:office:office" xmlns:r="http://schemas.openxmlformats.org/officeDocument/2006/relationships" xmlns:m="http://schemas.openxmlformats.org/officeDocument/2006/math" xmlns:v="urn:schemas-microsoft-com:vml" xmlns:wp14="http://schemas.microsoft.com/office/word/2010/wordprocessingDrawing" xmlns:wp="http://schemas.openxmlformats.org/drawingml/2006/wordprocessingDrawing" xmlns:w10="urn:schemas-microsoft-com:office:word" xmlns:w="http://schemas.openxmlformats.org/wordprocessingml/2006/main" xmlns:w14="http://schemas.microsoft.com/office/word/2010/wordml" xmlns:w15="http://schemas.microsoft.com/office/word/2012/wordml" xmlns:w16se="http://schemas.microsoft.com/office/word/2015/wordml/symex" xmlns:wpg="http://schemas.microsoft.com/office/word/2010/wordprocessingGroup" xmlns:wpi="http://schemas.microsoft.com/office/word/2010/wordprocessingInk" xmlns:wne="http://schemas.microsoft.com/office/word/2006/wordml" xmlns:wps="http://schemas.microsoft.com/office/word/2010/wordprocessingShape" mc:Ignorable="w14 w15 w16se wp14">
+<w:numbering xmlns:wpc="http://schemas.microsoft.com/office/word/2010/wordprocessingCanvas" xmlns:cx="http://schemas.microsoft.com/office/drawing/2014/chartex" xmlns:cx1="http://schemas.microsoft.com/office/drawing/2015/9/8/chartex" xmlns:cx2="http://schemas.microsoft.com/office/drawing/2015/10/21/chartex" xmlns:cx3="http://schemas.microsoft.com/office/drawing/2016/5/9/chartex" xmlns:cx4="http://schemas.microsoft.com/office/drawing/2016/5/10/chartex" xmlns:cx5="http://schemas.microsoft.com/office/drawing/2016/5/11/chartex" xmlns:cx6="http://schemas.microsoft.com/office/drawing/2016/5/12/chartex" xmlns:cx7="http://schemas.microsoft.com/office/drawing/2016/5/13/chartex" xmlns:cx8="http://schemas.microsoft.com/office/drawing/2016/5/14/chartex" xmlns:mc="http://schemas.openxmlformats.org/markup-compatibility/2006" xmlns:aink="http://schemas.microsoft.com/office/drawing/2016/ink" xmlns:am3d="http://schemas.microsoft.com/office/drawing/2017/model3d" xmlns:o="urn:schemas-microsoft-com:office:office" xmlns:r="http://schemas.openxmlformats.org/officeDocument/2006/relationships" xmlns:m="http://schemas.openxmlformats.org/officeDocument/2006/math" xmlns:v="urn:schemas-microsoft-com:vml" xmlns:wp14="http://schemas.microsoft.com/office/word/2010/wordprocessingDrawing" xmlns:wp="http://schemas.openxmlformats.org/drawingml/2006/wordprocessingDrawing" xmlns:w10="urn:schemas-microsoft-com:office:word" xmlns:w="http://schemas.openxmlformats.org/wordprocessingml/2006/main" xmlns:w14="http://schemas.microsoft.com/office/word/2010/wordml" xmlns:w15="http://schemas.microsoft.com/office/word/2012/wordml" xmlns:w16cex="http://schemas.microsoft.com/office/word/2018/wordml/cex" xmlns:w16cid="http://schemas.microsoft.com/office/word/2016/wordml/cid" xmlns:w16="http://schemas.microsoft.com/office/word/2018/wordml" xmlns:w16sdtdh="http://schemas.microsoft.com/office/word/2020/wordml/sdtdatahash" xmlns:w16se="http://schemas.microsoft.com/office/word/2015/wordml/symex" xmlns:wpg="http://schemas.microsoft.com/office/word/2010/wordprocessingGroup" xmlns:wpi="http://schemas.microsoft.com/office/word/2010/wordprocessingInk" xmlns:wne="http://schemas.microsoft.com/office/word/2006/wordml" xmlns:wps="http://schemas.microsoft.com/office/word/2010/wordprocessingShape" mc:Ignorable="w14 w15 w16se w16cid w16 w16cex w16sdtdh wp14">
   <w:abstractNum w:abstractNumId="0" w15:restartNumberingAfterBreak="0">
     <w:nsid w:val="12C42D87"/>
     <w:multiLevelType w:val="hybridMultilevel"/>
@@ -2652,6 +3256,119 @@
     </w:lvl>
   </w:abstractNum>
   <w:abstractNum w:abstractNumId="7" w15:restartNumberingAfterBreak="0">
+    <w:nsid w:val="63BC009C"/>
+    <w:multiLevelType w:val="multilevel"/>
+    <w:tmpl w:val="37948432"/>
+    <w:lvl w:ilvl="0">
+      <w:start w:val="1"/>
+      <w:numFmt w:val="decimal"/>
+      <w:lvlText w:val="%1."/>
+      <w:lvlJc w:val="left"/>
+      <w:pPr>
+        <w:tabs>
+          <w:tab w:val="num" w:pos="720"/>
+        </w:tabs>
+        <w:ind w:left="720" w:hanging="360"/>
+      </w:pPr>
+    </w:lvl>
+    <w:lvl w:ilvl="1" w:tentative="1">
+      <w:start w:val="1"/>
+      <w:numFmt w:val="decimal"/>
+      <w:lvlText w:val="%2."/>
+      <w:lvlJc w:val="left"/>
+      <w:pPr>
+        <w:tabs>
+          <w:tab w:val="num" w:pos="1440"/>
+        </w:tabs>
+        <w:ind w:left="1440" w:hanging="360"/>
+      </w:pPr>
+    </w:lvl>
+    <w:lvl w:ilvl="2" w:tentative="1">
+      <w:start w:val="1"/>
+      <w:numFmt w:val="decimal"/>
+      <w:lvlText w:val="%3."/>
+      <w:lvlJc w:val="left"/>
+      <w:pPr>
+        <w:tabs>
+          <w:tab w:val="num" w:pos="2160"/>
+        </w:tabs>
+        <w:ind w:left="2160" w:hanging="360"/>
+      </w:pPr>
+    </w:lvl>
+    <w:lvl w:ilvl="3" w:tentative="1">
+      <w:start w:val="1"/>
+      <w:numFmt w:val="decimal"/>
+      <w:lvlText w:val="%4."/>
+      <w:lvlJc w:val="left"/>
+      <w:pPr>
+        <w:tabs>
+          <w:tab w:val="num" w:pos="2880"/>
+        </w:tabs>
+        <w:ind w:left="2880" w:hanging="360"/>
+      </w:pPr>
+    </w:lvl>
+    <w:lvl w:ilvl="4" w:tentative="1">
+      <w:start w:val="1"/>
+      <w:numFmt w:val="decimal"/>
+      <w:lvlText w:val="%5."/>
+      <w:lvlJc w:val="left"/>
+      <w:pPr>
+        <w:tabs>
+          <w:tab w:val="num" w:pos="3600"/>
+        </w:tabs>
+        <w:ind w:left="3600" w:hanging="360"/>
+      </w:pPr>
+    </w:lvl>
+    <w:lvl w:ilvl="5" w:tentative="1">
+      <w:start w:val="1"/>
+      <w:numFmt w:val="decimal"/>
+      <w:lvlText w:val="%6."/>
+      <w:lvlJc w:val="left"/>
+      <w:pPr>
+        <w:tabs>
+          <w:tab w:val="num" w:pos="4320"/>
+        </w:tabs>
+        <w:ind w:left="4320" w:hanging="360"/>
+      </w:pPr>
+    </w:lvl>
+    <w:lvl w:ilvl="6" w:tentative="1">
+      <w:start w:val="1"/>
+      <w:numFmt w:val="decimal"/>
+      <w:lvlText w:val="%7."/>
+      <w:lvlJc w:val="left"/>
+      <w:pPr>
+        <w:tabs>
+          <w:tab w:val="num" w:pos="5040"/>
+        </w:tabs>
+        <w:ind w:left="5040" w:hanging="360"/>
+      </w:pPr>
+    </w:lvl>
+    <w:lvl w:ilvl="7" w:tentative="1">
+      <w:start w:val="1"/>
+      <w:numFmt w:val="decimal"/>
+      <w:lvlText w:val="%8."/>
+      <w:lvlJc w:val="left"/>
+      <w:pPr>
+        <w:tabs>
+          <w:tab w:val="num" w:pos="5760"/>
+        </w:tabs>
+        <w:ind w:left="5760" w:hanging="360"/>
+      </w:pPr>
+    </w:lvl>
+    <w:lvl w:ilvl="8" w:tentative="1">
+      <w:start w:val="1"/>
+      <w:numFmt w:val="decimal"/>
+      <w:lvlText w:val="%9."/>
+      <w:lvlJc w:val="left"/>
+      <w:pPr>
+        <w:tabs>
+          <w:tab w:val="num" w:pos="6480"/>
+        </w:tabs>
+        <w:ind w:left="6480" w:hanging="360"/>
+      </w:pPr>
+    </w:lvl>
+  </w:abstractNum>
+  <w:abstractNum w:abstractNumId="8" w15:restartNumberingAfterBreak="0">
     <w:nsid w:val="65A23D2D"/>
     <w:multiLevelType w:val="hybridMultilevel"/>
     <w:tmpl w:val="787808E4"/>
@@ -2738,6 +3455,119 @@
       <w:lvlJc w:val="right"/>
       <w:pPr>
         <w:ind w:left="6480" w:hanging="180"/>
+      </w:pPr>
+    </w:lvl>
+  </w:abstractNum>
+  <w:abstractNum w:abstractNumId="9" w15:restartNumberingAfterBreak="0">
+    <w:nsid w:val="6A49332D"/>
+    <w:multiLevelType w:val="multilevel"/>
+    <w:tmpl w:val="29725518"/>
+    <w:lvl w:ilvl="0">
+      <w:start w:val="1"/>
+      <w:numFmt w:val="decimal"/>
+      <w:lvlText w:val="%1."/>
+      <w:lvlJc w:val="left"/>
+      <w:pPr>
+        <w:tabs>
+          <w:tab w:val="num" w:pos="720"/>
+        </w:tabs>
+        <w:ind w:left="720" w:hanging="360"/>
+      </w:pPr>
+    </w:lvl>
+    <w:lvl w:ilvl="1" w:tentative="1">
+      <w:start w:val="1"/>
+      <w:numFmt w:val="decimal"/>
+      <w:lvlText w:val="%2."/>
+      <w:lvlJc w:val="left"/>
+      <w:pPr>
+        <w:tabs>
+          <w:tab w:val="num" w:pos="1440"/>
+        </w:tabs>
+        <w:ind w:left="1440" w:hanging="360"/>
+      </w:pPr>
+    </w:lvl>
+    <w:lvl w:ilvl="2" w:tentative="1">
+      <w:start w:val="1"/>
+      <w:numFmt w:val="decimal"/>
+      <w:lvlText w:val="%3."/>
+      <w:lvlJc w:val="left"/>
+      <w:pPr>
+        <w:tabs>
+          <w:tab w:val="num" w:pos="2160"/>
+        </w:tabs>
+        <w:ind w:left="2160" w:hanging="360"/>
+      </w:pPr>
+    </w:lvl>
+    <w:lvl w:ilvl="3" w:tentative="1">
+      <w:start w:val="1"/>
+      <w:numFmt w:val="decimal"/>
+      <w:lvlText w:val="%4."/>
+      <w:lvlJc w:val="left"/>
+      <w:pPr>
+        <w:tabs>
+          <w:tab w:val="num" w:pos="2880"/>
+        </w:tabs>
+        <w:ind w:left="2880" w:hanging="360"/>
+      </w:pPr>
+    </w:lvl>
+    <w:lvl w:ilvl="4" w:tentative="1">
+      <w:start w:val="1"/>
+      <w:numFmt w:val="decimal"/>
+      <w:lvlText w:val="%5."/>
+      <w:lvlJc w:val="left"/>
+      <w:pPr>
+        <w:tabs>
+          <w:tab w:val="num" w:pos="3600"/>
+        </w:tabs>
+        <w:ind w:left="3600" w:hanging="360"/>
+      </w:pPr>
+    </w:lvl>
+    <w:lvl w:ilvl="5" w:tentative="1">
+      <w:start w:val="1"/>
+      <w:numFmt w:val="decimal"/>
+      <w:lvlText w:val="%6."/>
+      <w:lvlJc w:val="left"/>
+      <w:pPr>
+        <w:tabs>
+          <w:tab w:val="num" w:pos="4320"/>
+        </w:tabs>
+        <w:ind w:left="4320" w:hanging="360"/>
+      </w:pPr>
+    </w:lvl>
+    <w:lvl w:ilvl="6" w:tentative="1">
+      <w:start w:val="1"/>
+      <w:numFmt w:val="decimal"/>
+      <w:lvlText w:val="%7."/>
+      <w:lvlJc w:val="left"/>
+      <w:pPr>
+        <w:tabs>
+          <w:tab w:val="num" w:pos="5040"/>
+        </w:tabs>
+        <w:ind w:left="5040" w:hanging="360"/>
+      </w:pPr>
+    </w:lvl>
+    <w:lvl w:ilvl="7" w:tentative="1">
+      <w:start w:val="1"/>
+      <w:numFmt w:val="decimal"/>
+      <w:lvlText w:val="%8."/>
+      <w:lvlJc w:val="left"/>
+      <w:pPr>
+        <w:tabs>
+          <w:tab w:val="num" w:pos="5760"/>
+        </w:tabs>
+        <w:ind w:left="5760" w:hanging="360"/>
+      </w:pPr>
+    </w:lvl>
+    <w:lvl w:ilvl="8" w:tentative="1">
+      <w:start w:val="1"/>
+      <w:numFmt w:val="decimal"/>
+      <w:lvlText w:val="%9."/>
+      <w:lvlJc w:val="left"/>
+      <w:pPr>
+        <w:tabs>
+          <w:tab w:val="num" w:pos="6480"/>
+        </w:tabs>
+        <w:ind w:left="6480" w:hanging="360"/>
       </w:pPr>
     </w:lvl>
   </w:abstractNum>
@@ -2748,7 +3578,7 @@
     <w:abstractNumId w:val="5"/>
   </w:num>
   <w:num w:numId="3">
-    <w:abstractNumId w:val="7"/>
+    <w:abstractNumId w:val="8"/>
   </w:num>
   <w:num w:numId="4">
     <w:abstractNumId w:val="4"/>
@@ -2765,11 +3595,17 @@
   <w:num w:numId="8">
     <w:abstractNumId w:val="2"/>
   </w:num>
+  <w:num w:numId="9">
+    <w:abstractNumId w:val="7"/>
+  </w:num>
+  <w:num w:numId="10">
+    <w:abstractNumId w:val="9"/>
+  </w:num>
 </w:numbering>
 </file>
 
 <file path=word/styles.xml><?xml version="1.0" encoding="utf-8"?>
-<w:styles xmlns:mc="http://schemas.openxmlformats.org/markup-compatibility/2006" xmlns:r="http://schemas.openxmlformats.org/officeDocument/2006/relationships" xmlns:w="http://schemas.openxmlformats.org/wordprocessingml/2006/main" xmlns:w14="http://schemas.microsoft.com/office/word/2010/wordml" xmlns:w15="http://schemas.microsoft.com/office/word/2012/wordml" xmlns:w16se="http://schemas.microsoft.com/office/word/2015/wordml/symex" mc:Ignorable="w14 w15 w16se">
+<w:styles xmlns:mc="http://schemas.openxmlformats.org/markup-compatibility/2006" xmlns:r="http://schemas.openxmlformats.org/officeDocument/2006/relationships" xmlns:w="http://schemas.openxmlformats.org/wordprocessingml/2006/main" xmlns:w14="http://schemas.microsoft.com/office/word/2010/wordml" xmlns:w15="http://schemas.microsoft.com/office/word/2012/wordml" xmlns:w16cex="http://schemas.microsoft.com/office/word/2018/wordml/cex" xmlns:w16cid="http://schemas.microsoft.com/office/word/2016/wordml/cid" xmlns:w16="http://schemas.microsoft.com/office/word/2018/wordml" xmlns:w16sdtdh="http://schemas.microsoft.com/office/word/2020/wordml/sdtdatahash" xmlns:w16se="http://schemas.microsoft.com/office/word/2015/wordml/symex" mc:Ignorable="w14 w15 w16se w16cid w16 w16cex w16sdtdh">
   <w:docDefaults>
     <w:rPrDefault>
       <w:rPr>
@@ -2785,7 +3621,7 @@
       </w:pPr>
     </w:pPrDefault>
   </w:docDefaults>
-  <w:latentStyles w:defLockedState="0" w:defUIPriority="99" w:defSemiHidden="0" w:defUnhideWhenUsed="0" w:defQFormat="0" w:count="371">
+  <w:latentStyles w:defLockedState="0" w:defUIPriority="99" w:defSemiHidden="0" w:defUnhideWhenUsed="0" w:defQFormat="0" w:count="376">
     <w:lsdException w:name="Normal" w:uiPriority="0" w:qFormat="1"/>
     <w:lsdException w:name="heading 1" w:uiPriority="9" w:qFormat="1"/>
     <w:lsdException w:name="heading 2" w:semiHidden="1" w:uiPriority="9" w:unhideWhenUsed="1" w:qFormat="1"/>
@@ -2891,7 +3727,6 @@
     <w:lsdException w:name="HTML Sample" w:semiHidden="1" w:unhideWhenUsed="1"/>
     <w:lsdException w:name="HTML Typewriter" w:semiHidden="1" w:unhideWhenUsed="1"/>
     <w:lsdException w:name="HTML Variable" w:semiHidden="1" w:unhideWhenUsed="1"/>
-    <w:lsdException w:name="Normal Table" w:semiHidden="1" w:unhideWhenUsed="1"/>
     <w:lsdException w:name="annotation subject" w:semiHidden="1" w:unhideWhenUsed="1"/>
     <w:lsdException w:name="No List" w:semiHidden="1" w:unhideWhenUsed="1"/>
     <w:lsdException w:name="Outline List 1" w:semiHidden="1" w:unhideWhenUsed="1"/>
@@ -2934,11 +3769,8 @@
     <w:lsdException w:name="Table Contemporary" w:semiHidden="1" w:unhideWhenUsed="1"/>
     <w:lsdException w:name="Table Elegant" w:semiHidden="1" w:unhideWhenUsed="1"/>
     <w:lsdException w:name="Table Professional" w:semiHidden="1" w:unhideWhenUsed="1"/>
-    <w:lsdException w:name="Table Subtle 1" w:semiHidden="1" w:unhideWhenUsed="1"/>
     <w:lsdException w:name="Table Subtle 2" w:semiHidden="1" w:unhideWhenUsed="1"/>
     <w:lsdException w:name="Table Web 1" w:semiHidden="1" w:unhideWhenUsed="1"/>
-    <w:lsdException w:name="Table Web 2" w:semiHidden="1" w:unhideWhenUsed="1"/>
-    <w:lsdException w:name="Table Web 3" w:semiHidden="1" w:unhideWhenUsed="1"/>
     <w:lsdException w:name="Balloon Text" w:semiHidden="1" w:unhideWhenUsed="1"/>
     <w:lsdException w:name="Table Grid" w:uiPriority="39"/>
     <w:lsdException w:name="Table Theme" w:semiHidden="1" w:unhideWhenUsed="1"/>
@@ -3157,6 +3989,11 @@
     <w:lsdException w:name="List Table 5 Dark Accent 6" w:uiPriority="50"/>
     <w:lsdException w:name="List Table 6 Colorful Accent 6" w:uiPriority="51"/>
     <w:lsdException w:name="List Table 7 Colorful Accent 6" w:uiPriority="52"/>
+    <w:lsdException w:name="Mention" w:semiHidden="1" w:unhideWhenUsed="1"/>
+    <w:lsdException w:name="Smart Hyperlink" w:semiHidden="1" w:unhideWhenUsed="1"/>
+    <w:lsdException w:name="Hashtag" w:semiHidden="1" w:unhideWhenUsed="1"/>
+    <w:lsdException w:name="Unresolved Mention" w:semiHidden="1" w:unhideWhenUsed="1"/>
+    <w:lsdException w:name="Smart Link" w:semiHidden="1" w:unhideWhenUsed="1"/>
   </w:latentStyles>
   <w:style w:type="paragraph" w:default="1" w:styleId="a">
     <w:name w:val="Normal"/>
@@ -3366,6 +4203,23 @@
     <w:rsid w:val="00460C8E"/>
     <w:rPr>
       <w:vertAlign w:val="superscript"/>
+    </w:rPr>
+  </w:style>
+  <w:style w:type="paragraph" w:styleId="ad">
+    <w:name w:val="Normal (Web)"/>
+    <w:basedOn w:val="a"/>
+    <w:uiPriority w:val="99"/>
+    <w:semiHidden/>
+    <w:unhideWhenUsed/>
+    <w:rsid w:val="006A102E"/>
+    <w:pPr>
+      <w:spacing w:before="100" w:beforeAutospacing="1" w:after="100" w:afterAutospacing="1" w:line="240" w:lineRule="auto"/>
+    </w:pPr>
+    <w:rPr>
+      <w:rFonts w:ascii="Times New Roman" w:eastAsia="Times New Roman" w:hAnsi="Times New Roman" w:cs="Times New Roman"/>
+      <w:sz w:val="24"/>
+      <w:szCs w:val="24"/>
+      <w:lang w:eastAsia="ru-RU"/>
     </w:rPr>
   </w:style>
 </w:styles>
